--- a/法令ファイル/昭和十六年勅令第三百六十三号（無尽業法第二十一条ノ八ノ規定ニ依ル登記ニ関スル件）/昭和十六年勅令第三百六十三号（無尽業法第二十一条ノ八ノ規定ニ依ル登記ニ関スル件）（昭和十六年勅令第三百六十三号）.docx
+++ b/法令ファイル/昭和十六年勅令第三百六十三号（無尽業法第二十一条ノ八ノ規定ニ依ル登記ニ関スル件）/昭和十六年勅令第三百六十三号（無尽業法第二十一条ノ八ノ規定ニ依ル登記ニ関スル件）（昭和十六年勅令第三百六十三号）.docx
@@ -18,63 +18,33 @@
       </w:r>
     </w:p>
     <w:p>
-      <w:pPr>
-        <w:pStyle w:val="Heading5"/>
-        <w:ind w:left="440"/>
-      </w:pPr>
-    </w:p>
-    <w:p>
-      <w:pPr>
-        <w:ind w:left="440"/>
-      </w:pPr>
       <w:r>
         <w:t>申請書ニハ次ノ書類ヲ添付スルコトヲ要ス</w:t>
       </w:r>
     </w:p>
     <w:p>
       <w:pPr>
-        <w:pStyle w:val="Heading6"/>
+        <w:pStyle w:val="ListBullet"/>
         <w:ind w:left="880"/>
       </w:pPr>
       <w:r>
         <w:t>一</w:t>
-      </w:r>
-    </w:p>
-    <w:p>
-      <w:pPr>
-        <w:ind w:left="880"/>
-      </w:pPr>
-      <w:r>
+        <w:br/>
         <w:t>管理契約書</w:t>
       </w:r>
     </w:p>
     <w:p>
       <w:pPr>
-        <w:pStyle w:val="Heading6"/>
+        <w:pStyle w:val="ListBullet"/>
         <w:ind w:left="880"/>
       </w:pPr>
       <w:r>
         <w:t>二</w:t>
-      </w:r>
-    </w:p>
-    <w:p>
-      <w:pPr>
-        <w:ind w:left="880"/>
-      </w:pPr>
-      <w:r>
+        <w:br/>
         <w:t>管理契約ニ関スル受託無尽会社ノ株主総会ノ議事録</w:t>
       </w:r>
     </w:p>
     <w:p>
-      <w:pPr>
-        <w:pStyle w:val="Heading5"/>
-        <w:ind w:left="440"/>
-      </w:pPr>
-    </w:p>
-    <w:p>
-      <w:pPr>
-        <w:ind w:left="440"/>
-      </w:pPr>
       <w:r>
         <w:t>商業登記法（昭和三十八年法律第百二十五号）第四十六条第三項ノ規定ハ前項第二号ノ場合ニ之ヲ準用ス</w:t>
       </w:r>
@@ -107,7 +77,7 @@
         <w:pStyle w:val="Heading1"/>
       </w:pPr>
       <w:r>
-        <w:t>附　則（平成一五年三月二八日政令第一一七号）</w:t>
+        <w:t>附則（平成一五年三月二八日政令第一一七号）</w:t>
       </w:r>
     </w:p>
     <w:p>
@@ -125,7 +95,7 @@
         <w:pStyle w:val="Heading1"/>
       </w:pPr>
       <w:r>
-        <w:t>附　則（平成一七年一二月一四日政令第三六六号）</w:t>
+        <w:t>附則（平成一七年一二月一四日政令第三六六号）</w:t>
       </w:r>
     </w:p>
     <w:p>
@@ -153,7 +123,7 @@
     </w:pPr>
     <w:r>
       <w:tab/>
-      <w:t>WeGov v0.1 - FTS141</w:t>
+      <w:t>WeGov v0.2 - FTS141</w:t>
     </w:r>
   </w:p>
 </w:ftr>
